--- a/mp-common/src/main/resource/word/JavaMianShi/2Java多线程并发.docx
+++ b/mp-common/src/main/resource/word/JavaMianShi/2Java多线程并发.docx
@@ -15,8 +15,6 @@
         </w:rPr>
         <w:t>二、高并发</w:t>
       </w:r>
-      <w:bookmarkStart w:id="1" w:name="_GoBack"/>
-      <w:bookmarkEnd w:id="1"/>
     </w:p>
     <w:p>
       <w:pPr>
@@ -1593,6 +1591,65 @@
     </w:p>
     <w:p>
       <w:pPr>
+        <w:rPr>
+          <w:rFonts w:hint="eastAsia"/>
+          <w:b/>
+          <w:color w:val="FF0000"/>
+        </w:rPr>
+      </w:pPr>
+      <w:r>
+        <w:rPr>
+          <w:rFonts w:hint="eastAsia"/>
+          <w:b/>
+          <w:color w:val="FF0000"/>
+        </w:rPr>
+        <w:t>Synchronized</w:t>
+      </w:r>
+      <w:r>
+        <w:rPr>
+          <w:rFonts w:hint="eastAsia"/>
+          <w:b/>
+          <w:color w:val="FF0000"/>
+        </w:rPr>
+        <w:t>注意：能够保证线程间的数据可视性</w:t>
+      </w:r>
+      <w:r>
+        <w:rPr>
+          <w:rFonts w:hint="eastAsia"/>
+          <w:b/>
+          <w:color w:val="FF0000"/>
+        </w:rPr>
+        <w:t>（同一时刻，只有一个线程执行某一个方法或一个代码块，包含两个特性：互斥性</w:t>
+      </w:r>
+      <w:r>
+        <w:rPr>
+          <w:rFonts w:hint="eastAsia"/>
+          <w:b/>
+          <w:color w:val="FF0000"/>
+        </w:rPr>
+        <w:t>+</w:t>
+      </w:r>
+      <w:r>
+        <w:rPr>
+          <w:rFonts w:hint="eastAsia"/>
+          <w:b/>
+          <w:color w:val="FF0000"/>
+        </w:rPr>
+        <w:t>可见性</w:t>
+      </w:r>
+      <w:bookmarkStart w:id="1" w:name="_GoBack"/>
+      <w:bookmarkEnd w:id="1"/>
+      <w:r>
+        <w:rPr>
+          <w:rFonts w:hint="eastAsia"/>
+          <w:b/>
+          <w:color w:val="FF0000"/>
+        </w:rPr>
+        <w:t>）</w:t>
+      </w:r>
+    </w:p>
+    <w:p>
+      <w:pPr>
         <w:pStyle w:val="3"/>
       </w:pPr>
       <w:r>
@@ -1848,6 +1905,7 @@
           <w:sz w:val="21"/>
           <w:szCs w:val="21"/>
         </w:rPr>
+        <w:lastRenderedPageBreak/>
         <w:t>网站需要</w:t>
       </w:r>
       <w:r>
@@ -1889,7 +1947,6 @@
           <w:sz w:val="21"/>
           <w:szCs w:val="21"/>
         </w:rPr>
-        <w:lastRenderedPageBreak/>
         <w:t>3</w:t>
       </w:r>
       <w:r>
@@ -2584,6 +2641,7 @@
           <w:sz w:val="21"/>
           <w:szCs w:val="21"/>
         </w:rPr>
+        <w:lastRenderedPageBreak/>
         <w:t>7</w:t>
       </w:r>
       <w:r>
@@ -2616,7 +2674,6 @@
           <w:sz w:val="21"/>
           <w:szCs w:val="21"/>
         </w:rPr>
-        <w:lastRenderedPageBreak/>
         <w:t>具体有自动化发布过程，自动化代码管理、自动化测试、自动化安全检测、自动化部署、自动化监控、自动化报警、自动化失效转移、自动化失效恢复等。</w:t>
       </w:r>
     </w:p>
@@ -3504,7 +3561,15 @@
           <w:rFonts w:hint="eastAsia"/>
           <w:b/>
         </w:rPr>
-        <w:t>为我们提供了一个后门，这个后门就是</w:t>
+        <w:t>为我们</w:t>
+      </w:r>
+      <w:r>
+        <w:rPr>
+          <w:rFonts w:hint="eastAsia"/>
+          <w:b/>
+        </w:rPr>
+        <w:lastRenderedPageBreak/>
+        <w:t>提供了一个后门，这个后门就是</w:t>
       </w:r>
       <w:r>
         <w:rPr>
@@ -3556,7 +3621,6 @@
         <w:rPr>
           <w:rFonts w:hint="eastAsia"/>
         </w:rPr>
-        <w:lastRenderedPageBreak/>
         <w:t>至于</w:t>
       </w:r>
       <w:r>
